--- a/5 лаба/5 лаба.docx
+++ b/5 лаба/5 лаба.docx
@@ -479,8 +479,6 @@
         </w:rPr>
         <w:t>5</w:t>
       </w:r>
-      <w:bookmarkStart w:id="0" w:name="_GoBack"/>
-      <w:bookmarkEnd w:id="0"/>
       <w:r>
         <w:rPr>
           <w:b/>
@@ -1190,50 +1188,12 @@
     </w:p>
     <w:p>
       <w:pPr>
-        <w:spacing w:before="120" w:after="120"/>
-        <w:ind w:firstLine="510"/>
+        <w:autoSpaceDE w:val="0"/>
+        <w:autoSpaceDN w:val="0"/>
+        <w:adjustRightInd w:val="0"/>
         <w:jc w:val="center"/>
         <w:rPr>
-          <w:b/>
-          <w:sz w:val="28"/>
-        </w:rPr>
-      </w:pPr>
-      <w:r>
-        <w:rPr>
-          <w:b/>
-          <w:sz w:val="28"/>
-        </w:rPr>
-        <w:t>Обход в глубину</w:t>
-      </w:r>
-    </w:p>
-    <w:p>
-      <w:pPr>
-        <w:autoSpaceDE w:val="0"/>
-        <w:autoSpaceDN w:val="0"/>
-        <w:adjustRightInd w:val="0"/>
-        <w:ind w:firstLine="851"/>
-        <w:jc w:val="both"/>
-        <w:rPr>
-          <w:sz w:val="28"/>
-        </w:rPr>
-      </w:pPr>
-      <w:r>
-        <w:rPr>
-          <w:sz w:val="28"/>
-        </w:rPr>
-        <w:t>В качестве стартовой вершины выберем нулевую вершину для нее устанавливаем значение метки 1.</w:t>
-      </w:r>
-    </w:p>
-    <w:p>
-      <w:pPr>
-        <w:autoSpaceDE w:val="0"/>
-        <w:autoSpaceDN w:val="0"/>
-        <w:adjustRightInd w:val="0"/>
-        <w:ind w:firstLine="851"/>
-        <w:jc w:val="both"/>
-        <w:rPr>
-          <w:sz w:val="36"/>
-          <w:lang w:val="en-US"/>
+          <w:sz w:val="28"/>
         </w:rPr>
       </w:pPr>
       <w:r>
@@ -1241,10 +1201,10 @@
           <w:noProof/>
         </w:rPr>
         <w:drawing>
-          <wp:inline distT="0" distB="0" distL="0" distR="0" wp14:anchorId="2FFB390D" wp14:editId="369D2CB4">
-            <wp:extent cx="3192780" cy="2019762"/>
-            <wp:effectExtent l="0" t="0" r="7620" b="0"/>
-            <wp:docPr id="9" name="Рисунок 9"/>
+          <wp:inline distT="0" distB="0" distL="0" distR="0" wp14:anchorId="04A2CBB7" wp14:editId="7D1B23E4">
+            <wp:extent cx="3150988" cy="1805940"/>
+            <wp:effectExtent l="0" t="0" r="0" b="3810"/>
+            <wp:docPr id="14" name="Рисунок 14"/>
             <wp:cNvGraphicFramePr>
               <a:graphicFrameLocks xmlns:a="http://schemas.openxmlformats.org/drawingml/2006/main" noChangeAspect="1"/>
             </wp:cNvGraphicFramePr>
@@ -1264,7 +1224,7 @@
                   <pic:spPr>
                     <a:xfrm>
                       <a:off x="0" y="0"/>
-                      <a:ext cx="3205024" cy="2027508"/>
+                      <a:ext cx="3163172" cy="1812923"/>
                     </a:xfrm>
                     <a:prstGeom prst="rect">
                       <a:avLst/>
@@ -1279,54 +1239,62 @@
     </w:p>
     <w:p>
       <w:pPr>
-        <w:autoSpaceDE w:val="0"/>
-        <w:autoSpaceDN w:val="0"/>
-        <w:adjustRightInd w:val="0"/>
-        <w:ind w:firstLine="851"/>
-        <w:jc w:val="both"/>
-        <w:rPr>
-          <w:sz w:val="28"/>
-        </w:rPr>
-      </w:pPr>
-      <w:r>
-        <w:rPr>
-          <w:sz w:val="28"/>
-        </w:rPr>
-        <w:t xml:space="preserve">Переходим к следующей вершине </w:t>
-      </w:r>
-      <w:r>
-        <w:rPr>
-          <w:sz w:val="28"/>
-        </w:rPr>
-        <w:t xml:space="preserve">и присваиваем ей метку 2. </w:t>
-      </w:r>
-      <w:r>
-        <w:rPr>
-          <w:sz w:val="28"/>
-        </w:rPr>
-        <w:t>Последовательность 1.</w:t>
-      </w:r>
-    </w:p>
-    <w:p>
-      <w:pPr>
-        <w:autoSpaceDE w:val="0"/>
-        <w:autoSpaceDN w:val="0"/>
-        <w:adjustRightInd w:val="0"/>
-        <w:ind w:firstLine="851"/>
-        <w:jc w:val="both"/>
-        <w:rPr>
-          <w:sz w:val="28"/>
-        </w:rPr>
-      </w:pPr>
+        <w:spacing w:before="120" w:after="120"/>
+        <w:ind w:firstLine="510"/>
+        <w:jc w:val="center"/>
+        <w:rPr>
+          <w:b/>
+          <w:sz w:val="28"/>
+        </w:rPr>
+      </w:pPr>
+      <w:r>
+        <w:rPr>
+          <w:b/>
+          <w:sz w:val="28"/>
+        </w:rPr>
+        <w:t>Обход в глубину</w:t>
+      </w:r>
+    </w:p>
+    <w:p>
+      <w:pPr>
+        <w:autoSpaceDE w:val="0"/>
+        <w:autoSpaceDN w:val="0"/>
+        <w:adjustRightInd w:val="0"/>
+        <w:ind w:firstLine="851"/>
+        <w:jc w:val="both"/>
+        <w:rPr>
+          <w:sz w:val="28"/>
+        </w:rPr>
+      </w:pPr>
+      <w:r>
+        <w:rPr>
+          <w:sz w:val="28"/>
+        </w:rPr>
+        <w:t>В качестве стартовой вершины выберем нулевую вершину для нее устанавливаем значение метки 1.</w:t>
+      </w:r>
+    </w:p>
+    <w:p>
+      <w:pPr>
+        <w:autoSpaceDE w:val="0"/>
+        <w:autoSpaceDN w:val="0"/>
+        <w:adjustRightInd w:val="0"/>
+        <w:ind w:firstLine="851"/>
+        <w:jc w:val="both"/>
+        <w:rPr>
+          <w:sz w:val="36"/>
+          <w:lang w:val="en-US"/>
+        </w:rPr>
+      </w:pPr>
+      <w:bookmarkStart w:id="0" w:name="_GoBack"/>
       <w:r>
         <w:rPr>
           <w:noProof/>
         </w:rPr>
         <w:drawing>
-          <wp:inline distT="0" distB="0" distL="0" distR="0" wp14:anchorId="40F9A2BE" wp14:editId="46386791">
-            <wp:extent cx="3147060" cy="2094788"/>
-            <wp:effectExtent l="0" t="0" r="0" b="1270"/>
-            <wp:docPr id="10" name="Рисунок 10"/>
+          <wp:inline distT="0" distB="0" distL="0" distR="0" wp14:anchorId="2FFB390D" wp14:editId="369D2CB4">
+            <wp:extent cx="3192780" cy="2019762"/>
+            <wp:effectExtent l="0" t="0" r="7620" b="0"/>
+            <wp:docPr id="9" name="Рисунок 9"/>
             <wp:cNvGraphicFramePr>
               <a:graphicFrameLocks xmlns:a="http://schemas.openxmlformats.org/drawingml/2006/main" noChangeAspect="1"/>
             </wp:cNvGraphicFramePr>
@@ -1346,7 +1314,7 @@
                   <pic:spPr>
                     <a:xfrm>
                       <a:off x="0" y="0"/>
-                      <a:ext cx="3168101" cy="2108794"/>
+                      <a:ext cx="3205024" cy="2027508"/>
                     </a:xfrm>
                     <a:prstGeom prst="rect">
                       <a:avLst/>
@@ -1358,34 +1326,47 @@
           </wp:inline>
         </w:drawing>
       </w:r>
-    </w:p>
-    <w:p>
-      <w:pPr>
-        <w:autoSpaceDE w:val="0"/>
-        <w:autoSpaceDN w:val="0"/>
-        <w:adjustRightInd w:val="0"/>
-        <w:ind w:firstLine="851"/>
-        <w:jc w:val="both"/>
-        <w:rPr>
-          <w:sz w:val="28"/>
-        </w:rPr>
-      </w:pPr>
-      <w:r>
-        <w:rPr>
-          <w:sz w:val="28"/>
-        </w:rPr>
-        <w:t>Далее продолжаем действия.</w:t>
-      </w:r>
-    </w:p>
-    <w:p>
-      <w:pPr>
-        <w:autoSpaceDE w:val="0"/>
-        <w:autoSpaceDN w:val="0"/>
-        <w:adjustRightInd w:val="0"/>
-        <w:ind w:firstLine="851"/>
-        <w:jc w:val="both"/>
-        <w:rPr>
-          <w:sz w:val="44"/>
+      <w:bookmarkEnd w:id="0"/>
+    </w:p>
+    <w:p>
+      <w:pPr>
+        <w:autoSpaceDE w:val="0"/>
+        <w:autoSpaceDN w:val="0"/>
+        <w:adjustRightInd w:val="0"/>
+        <w:ind w:firstLine="851"/>
+        <w:jc w:val="both"/>
+        <w:rPr>
+          <w:sz w:val="28"/>
+        </w:rPr>
+      </w:pPr>
+      <w:r>
+        <w:rPr>
+          <w:sz w:val="28"/>
+        </w:rPr>
+        <w:t xml:space="preserve">Переходим к следующей вершине </w:t>
+      </w:r>
+      <w:r>
+        <w:rPr>
+          <w:sz w:val="28"/>
+        </w:rPr>
+        <w:t xml:space="preserve">и присваиваем ей метку 2. </w:t>
+      </w:r>
+      <w:r>
+        <w:rPr>
+          <w:sz w:val="28"/>
+        </w:rPr>
+        <w:t>Последовательность 1.</w:t>
+      </w:r>
+    </w:p>
+    <w:p>
+      <w:pPr>
+        <w:autoSpaceDE w:val="0"/>
+        <w:autoSpaceDN w:val="0"/>
+        <w:adjustRightInd w:val="0"/>
+        <w:ind w:firstLine="851"/>
+        <w:jc w:val="both"/>
+        <w:rPr>
+          <w:sz w:val="28"/>
         </w:rPr>
       </w:pPr>
       <w:r>
@@ -1394,10 +1375,10 @@
         </w:rPr>
         <w:lastRenderedPageBreak/>
         <w:drawing>
-          <wp:inline distT="0" distB="0" distL="0" distR="0" wp14:anchorId="6C6BA041" wp14:editId="4486956E">
-            <wp:extent cx="3642360" cy="2185414"/>
-            <wp:effectExtent l="0" t="0" r="0" b="5715"/>
-            <wp:docPr id="11" name="Рисунок 11"/>
+          <wp:inline distT="0" distB="0" distL="0" distR="0" wp14:anchorId="40F9A2BE" wp14:editId="46386791">
+            <wp:extent cx="3147060" cy="2094788"/>
+            <wp:effectExtent l="0" t="0" r="0" b="1270"/>
+            <wp:docPr id="10" name="Рисунок 10"/>
             <wp:cNvGraphicFramePr>
               <a:graphicFrameLocks xmlns:a="http://schemas.openxmlformats.org/drawingml/2006/main" noChangeAspect="1"/>
             </wp:cNvGraphicFramePr>
@@ -1417,7 +1398,7 @@
                   <pic:spPr>
                     <a:xfrm>
                       <a:off x="0" y="0"/>
-                      <a:ext cx="3658815" cy="2195287"/>
+                      <a:ext cx="3168101" cy="2108794"/>
                     </a:xfrm>
                     <a:prstGeom prst="rect">
                       <a:avLst/>
@@ -1438,6 +1419,24 @@
         <w:ind w:firstLine="851"/>
         <w:jc w:val="both"/>
         <w:rPr>
+          <w:sz w:val="28"/>
+        </w:rPr>
+      </w:pPr>
+      <w:r>
+        <w:rPr>
+          <w:sz w:val="28"/>
+        </w:rPr>
+        <w:t>Далее продолжаем действия.</w:t>
+      </w:r>
+    </w:p>
+    <w:p>
+      <w:pPr>
+        <w:autoSpaceDE w:val="0"/>
+        <w:autoSpaceDN w:val="0"/>
+        <w:adjustRightInd w:val="0"/>
+        <w:ind w:firstLine="851"/>
+        <w:jc w:val="both"/>
+        <w:rPr>
           <w:sz w:val="44"/>
         </w:rPr>
       </w:pPr>
@@ -1446,10 +1445,10 @@
           <w:noProof/>
         </w:rPr>
         <w:drawing>
-          <wp:inline distT="0" distB="0" distL="0" distR="0" wp14:anchorId="69169D4F" wp14:editId="43EC43C7">
-            <wp:extent cx="3436620" cy="2121483"/>
-            <wp:effectExtent l="0" t="0" r="0" b="0"/>
-            <wp:docPr id="12" name="Рисунок 12"/>
+          <wp:inline distT="0" distB="0" distL="0" distR="0" wp14:anchorId="6C6BA041" wp14:editId="4486956E">
+            <wp:extent cx="3642360" cy="2185414"/>
+            <wp:effectExtent l="0" t="0" r="0" b="5715"/>
+            <wp:docPr id="11" name="Рисунок 11"/>
             <wp:cNvGraphicFramePr>
               <a:graphicFrameLocks xmlns:a="http://schemas.openxmlformats.org/drawingml/2006/main" noChangeAspect="1"/>
             </wp:cNvGraphicFramePr>
@@ -1469,7 +1468,7 @@
                   <pic:spPr>
                     <a:xfrm>
                       <a:off x="0" y="0"/>
-                      <a:ext cx="3459720" cy="2135743"/>
+                      <a:ext cx="3658815" cy="2195287"/>
                     </a:xfrm>
                     <a:prstGeom prst="rect">
                       <a:avLst/>
@@ -1490,54 +1489,6 @@
         <w:ind w:firstLine="851"/>
         <w:jc w:val="both"/>
         <w:rPr>
-          <w:sz w:val="28"/>
-        </w:rPr>
-      </w:pPr>
-      <w:r>
-        <w:rPr>
-          <w:sz w:val="28"/>
-        </w:rPr>
-        <w:t>Таким образом получается п</w:t>
-      </w:r>
-      <w:r>
-        <w:rPr>
-          <w:sz w:val="28"/>
-        </w:rPr>
-        <w:t xml:space="preserve">оследовательность </w:t>
-      </w:r>
-      <w:r>
-        <w:rPr>
-          <w:sz w:val="28"/>
-        </w:rPr>
-        <w:t>6</w:t>
-      </w:r>
-      <w:r>
-        <w:rPr>
-          <w:sz w:val="28"/>
-        </w:rPr>
-        <w:t xml:space="preserve"> – 4 – </w:t>
-      </w:r>
-      <w:r>
-        <w:rPr>
-          <w:sz w:val="28"/>
-        </w:rPr>
-        <w:t>1</w:t>
-      </w:r>
-      <w:r>
-        <w:rPr>
-          <w:sz w:val="28"/>
-        </w:rPr>
-        <w:t>.</w:t>
-      </w:r>
-    </w:p>
-    <w:p>
-      <w:pPr>
-        <w:autoSpaceDE w:val="0"/>
-        <w:autoSpaceDN w:val="0"/>
-        <w:adjustRightInd w:val="0"/>
-        <w:ind w:firstLine="851"/>
-        <w:jc w:val="both"/>
-        <w:rPr>
           <w:sz w:val="44"/>
         </w:rPr>
       </w:pPr>
@@ -1546,10 +1497,10 @@
           <w:noProof/>
         </w:rPr>
         <w:drawing>
-          <wp:inline distT="0" distB="0" distL="0" distR="0" wp14:anchorId="35322F2C" wp14:editId="2742F231">
-            <wp:extent cx="3467100" cy="1930531"/>
+          <wp:inline distT="0" distB="0" distL="0" distR="0" wp14:anchorId="69169D4F" wp14:editId="43EC43C7">
+            <wp:extent cx="3436620" cy="2121483"/>
             <wp:effectExtent l="0" t="0" r="0" b="0"/>
-            <wp:docPr id="2" name="Рисунок 2"/>
+            <wp:docPr id="12" name="Рисунок 12"/>
             <wp:cNvGraphicFramePr>
               <a:graphicFrameLocks xmlns:a="http://schemas.openxmlformats.org/drawingml/2006/main" noChangeAspect="1"/>
             </wp:cNvGraphicFramePr>
@@ -1569,7 +1520,7 @@
                   <pic:spPr>
                     <a:xfrm>
                       <a:off x="0" y="0"/>
-                      <a:ext cx="3476651" cy="1935849"/>
+                      <a:ext cx="3459720" cy="2135743"/>
                     </a:xfrm>
                     <a:prstGeom prst="rect">
                       <a:avLst/>
@@ -1597,18 +1548,48 @@
         <w:rPr>
           <w:sz w:val="28"/>
         </w:rPr>
-        <w:t>Переходим к вершине 2.</w:t>
-      </w:r>
-    </w:p>
-    <w:p>
-      <w:pPr>
-        <w:autoSpaceDE w:val="0"/>
-        <w:autoSpaceDN w:val="0"/>
-        <w:adjustRightInd w:val="0"/>
-        <w:ind w:firstLine="851"/>
-        <w:jc w:val="both"/>
-        <w:rPr>
-          <w:sz w:val="28"/>
+        <w:t>Таким образом получается п</w:t>
+      </w:r>
+      <w:r>
+        <w:rPr>
+          <w:sz w:val="28"/>
+        </w:rPr>
+        <w:t xml:space="preserve">оследовательность </w:t>
+      </w:r>
+      <w:r>
+        <w:rPr>
+          <w:sz w:val="28"/>
+        </w:rPr>
+        <w:t>6</w:t>
+      </w:r>
+      <w:r>
+        <w:rPr>
+          <w:sz w:val="28"/>
+        </w:rPr>
+        <w:t xml:space="preserve"> – 4 – </w:t>
+      </w:r>
+      <w:r>
+        <w:rPr>
+          <w:sz w:val="28"/>
+        </w:rPr>
+        <w:t>1</w:t>
+      </w:r>
+      <w:r>
+        <w:rPr>
+          <w:sz w:val="28"/>
+        </w:rPr>
+        <w:t>.</w:t>
+      </w:r>
+    </w:p>
+    <w:p>
+      <w:pPr>
+        <w:autoSpaceDE w:val="0"/>
+        <w:autoSpaceDN w:val="0"/>
+        <w:adjustRightInd w:val="0"/>
+        <w:ind w:firstLine="851"/>
+        <w:jc w:val="both"/>
+        <w:rPr>
+          <w:sz w:val="44"/>
         </w:rPr>
       </w:pPr>
       <w:r>
@@ -1616,10 +1597,10 @@
           <w:noProof/>
         </w:rPr>
         <w:drawing>
-          <wp:inline distT="0" distB="0" distL="0" distR="0" wp14:anchorId="227F7055" wp14:editId="488CD116">
-            <wp:extent cx="3613283" cy="2049780"/>
-            <wp:effectExtent l="0" t="0" r="6350" b="7620"/>
-            <wp:docPr id="3" name="Рисунок 3"/>
+          <wp:inline distT="0" distB="0" distL="0" distR="0" wp14:anchorId="35322F2C" wp14:editId="2742F231">
+            <wp:extent cx="3467100" cy="1930531"/>
+            <wp:effectExtent l="0" t="0" r="0" b="0"/>
+            <wp:docPr id="2" name="Рисунок 2"/>
             <wp:cNvGraphicFramePr>
               <a:graphicFrameLocks xmlns:a="http://schemas.openxmlformats.org/drawingml/2006/main" noChangeAspect="1"/>
             </wp:cNvGraphicFramePr>
@@ -1639,7 +1620,7 @@
                   <pic:spPr>
                     <a:xfrm>
                       <a:off x="0" y="0"/>
-                      <a:ext cx="3617313" cy="2052066"/>
+                      <a:ext cx="3476651" cy="1935849"/>
                     </a:xfrm>
                     <a:prstGeom prst="rect">
                       <a:avLst/>
@@ -1665,14 +1646,32 @@
       </w:pPr>
       <w:r>
         <w:rPr>
+          <w:sz w:val="28"/>
+        </w:rPr>
+        <w:t>Переходим к вершине 2.</w:t>
+      </w:r>
+    </w:p>
+    <w:p>
+      <w:pPr>
+        <w:autoSpaceDE w:val="0"/>
+        <w:autoSpaceDN w:val="0"/>
+        <w:adjustRightInd w:val="0"/>
+        <w:ind w:firstLine="851"/>
+        <w:jc w:val="both"/>
+        <w:rPr>
+          <w:sz w:val="28"/>
+        </w:rPr>
+      </w:pPr>
+      <w:r>
+        <w:rPr>
           <w:noProof/>
         </w:rPr>
         <w:lastRenderedPageBreak/>
         <w:drawing>
-          <wp:inline distT="0" distB="0" distL="0" distR="0" wp14:anchorId="1997193A" wp14:editId="383B0876">
-            <wp:extent cx="3733800" cy="2021561"/>
-            <wp:effectExtent l="0" t="0" r="0" b="0"/>
-            <wp:docPr id="4" name="Рисунок 4"/>
+          <wp:inline distT="0" distB="0" distL="0" distR="0" wp14:anchorId="227F7055" wp14:editId="488CD116">
+            <wp:extent cx="3613283" cy="2049780"/>
+            <wp:effectExtent l="0" t="0" r="6350" b="7620"/>
+            <wp:docPr id="3" name="Рисунок 3"/>
             <wp:cNvGraphicFramePr>
               <a:graphicFrameLocks xmlns:a="http://schemas.openxmlformats.org/drawingml/2006/main" noChangeAspect="1"/>
             </wp:cNvGraphicFramePr>
@@ -1692,7 +1691,7 @@
                   <pic:spPr>
                     <a:xfrm>
                       <a:off x="0" y="0"/>
-                      <a:ext cx="3738847" cy="2024293"/>
+                      <a:ext cx="3617313" cy="2052066"/>
                     </a:xfrm>
                     <a:prstGeom prst="rect">
                       <a:avLst/>
@@ -1718,131 +1717,13 @@
       </w:pPr>
       <w:r>
         <w:rPr>
-          <w:sz w:val="28"/>
-        </w:rPr>
-        <w:t xml:space="preserve">В </w:t>
-      </w:r>
-      <w:r>
-        <w:rPr>
-          <w:sz w:val="28"/>
-        </w:rPr>
-        <w:t xml:space="preserve">конце добавляем вершины </w:t>
-      </w:r>
-      <w:r>
-        <w:rPr>
-          <w:sz w:val="28"/>
-        </w:rPr>
-        <w:t>2</w:t>
-      </w:r>
-      <w:r>
-        <w:rPr>
-          <w:sz w:val="28"/>
-        </w:rPr>
-        <w:t xml:space="preserve"> – 0 и получаем</w:t>
-      </w:r>
-      <w:r>
-        <w:rPr>
-          <w:sz w:val="28"/>
-        </w:rPr>
-        <w:t xml:space="preserve"> следующую</w:t>
-      </w:r>
-      <w:r>
-        <w:rPr>
-          <w:sz w:val="28"/>
-        </w:rPr>
-        <w:t xml:space="preserve"> последовательность</w:t>
-      </w:r>
-      <w:r>
-        <w:rPr>
-          <w:sz w:val="28"/>
-        </w:rPr>
-        <w:t>: 6 – 4 – 1 – 5 – 3 – 2 – 0.</w:t>
-      </w:r>
-    </w:p>
-    <w:p>
-      <w:pPr>
-        <w:ind w:firstLine="851"/>
-        <w:jc w:val="both"/>
-        <w:rPr>
-          <w:b/>
-          <w:sz w:val="28"/>
-        </w:rPr>
-      </w:pPr>
-      <w:r>
-        <w:rPr>
-          <w:b/>
-          <w:sz w:val="28"/>
-        </w:rPr>
-        <w:t>Топологическая сортировка</w:t>
-      </w:r>
-    </w:p>
-    <w:p>
-      <w:pPr>
-        <w:ind w:firstLine="851"/>
-        <w:jc w:val="both"/>
-        <w:rPr>
-          <w:sz w:val="28"/>
-        </w:rPr>
-      </w:pPr>
-      <w:r>
-        <w:rPr>
-          <w:sz w:val="28"/>
-        </w:rPr>
-        <w:t xml:space="preserve">Выполним топологическую сортировку алгоритмом </w:t>
-      </w:r>
-      <w:proofErr w:type="spellStart"/>
-      <w:r>
-        <w:rPr>
-          <w:sz w:val="28"/>
-        </w:rPr>
-        <w:t>Демукрона</w:t>
-      </w:r>
-      <w:proofErr w:type="spellEnd"/>
-      <w:r>
-        <w:rPr>
-          <w:sz w:val="28"/>
-        </w:rPr>
-        <w:t>. Суть в том, что в исходном графе мы будем вычеркивать вершины, являющиеся истоками, а также дуги, связанные с ними. Каждому такому удалению будет соответствовать запись вычеркнутых вершин на новый уровень обновленного графа.</w:t>
-      </w:r>
-    </w:p>
-    <w:p>
-      <w:pPr>
-        <w:autoSpaceDE w:val="0"/>
-        <w:autoSpaceDN w:val="0"/>
-        <w:adjustRightInd w:val="0"/>
-        <w:ind w:firstLine="851"/>
-        <w:jc w:val="both"/>
-        <w:rPr>
-          <w:sz w:val="28"/>
-        </w:rPr>
-      </w:pPr>
-      <w:r>
-        <w:rPr>
-          <w:sz w:val="28"/>
-        </w:rPr>
-        <w:t>В исходном графе только одна вершина является истоком – нулевая. Запишем ее на нулевой уровень отсортированного графа. Ниже приведен исходный граф с вычеркнутыми вершиной нулевого уровня и связанными с ней дугами, а также выстраивающийся отсортированный граф.</w:t>
-      </w:r>
-    </w:p>
-    <w:p>
-      <w:pPr>
-        <w:autoSpaceDE w:val="0"/>
-        <w:autoSpaceDN w:val="0"/>
-        <w:adjustRightInd w:val="0"/>
-        <w:ind w:firstLine="851"/>
-        <w:jc w:val="both"/>
-        <w:rPr>
-          <w:sz w:val="32"/>
-        </w:rPr>
-      </w:pPr>
-      <w:r>
-        <w:rPr>
           <w:noProof/>
         </w:rPr>
         <w:drawing>
-          <wp:inline distT="0" distB="0" distL="0" distR="0" wp14:anchorId="7382CE58" wp14:editId="2B474B86">
-            <wp:extent cx="3421380" cy="2053559"/>
-            <wp:effectExtent l="0" t="0" r="7620" b="4445"/>
-            <wp:docPr id="16" name="Рисунок 16"/>
+          <wp:inline distT="0" distB="0" distL="0" distR="0" wp14:anchorId="1997193A" wp14:editId="383B0876">
+            <wp:extent cx="3733800" cy="2021561"/>
+            <wp:effectExtent l="0" t="0" r="0" b="0"/>
+            <wp:docPr id="4" name="Рисунок 4"/>
             <wp:cNvGraphicFramePr>
               <a:graphicFrameLocks xmlns:a="http://schemas.openxmlformats.org/drawingml/2006/main" noChangeAspect="1"/>
             </wp:cNvGraphicFramePr>
@@ -1862,7 +1743,7 @@
                   <pic:spPr>
                     <a:xfrm>
                       <a:off x="0" y="0"/>
-                      <a:ext cx="3430058" cy="2058768"/>
+                      <a:ext cx="3738847" cy="2024293"/>
                     </a:xfrm>
                     <a:prstGeom prst="rect">
                       <a:avLst/>
@@ -1890,28 +1771,52 @@
         <w:rPr>
           <w:sz w:val="28"/>
         </w:rPr>
-        <w:t>Первоначальным истоком была вершина 0, далее продолжаем повторять действия и убирать истоки</w:t>
-      </w:r>
-      <w:r>
-        <w:rPr>
-          <w:sz w:val="28"/>
-        </w:rPr>
-        <w:t>, переходя от меньшей вершины к большей</w:t>
-      </w:r>
-      <w:r>
-        <w:rPr>
-          <w:sz w:val="28"/>
-        </w:rPr>
-        <w:t>.</w:t>
-      </w:r>
-    </w:p>
-    <w:p>
-      <w:pPr>
-        <w:autoSpaceDE w:val="0"/>
-        <w:autoSpaceDN w:val="0"/>
-        <w:adjustRightInd w:val="0"/>
-        <w:ind w:firstLine="851"/>
-        <w:jc w:val="both"/>
+        <w:t xml:space="preserve">В </w:t>
+      </w:r>
+      <w:r>
+        <w:rPr>
+          <w:sz w:val="28"/>
+        </w:rPr>
+        <w:t xml:space="preserve">конце добавляем вершины </w:t>
+      </w:r>
+      <w:r>
+        <w:rPr>
+          <w:sz w:val="28"/>
+        </w:rPr>
+        <w:t>2</w:t>
+      </w:r>
+      <w:r>
+        <w:rPr>
+          <w:sz w:val="28"/>
+        </w:rPr>
+        <w:t xml:space="preserve"> – 0 и получаем</w:t>
+      </w:r>
+      <w:r>
+        <w:rPr>
+          <w:sz w:val="28"/>
+        </w:rPr>
+        <w:t xml:space="preserve"> следующую</w:t>
+      </w:r>
+      <w:r>
+        <w:rPr>
+          <w:sz w:val="28"/>
+        </w:rPr>
+        <w:t xml:space="preserve"> последовательность</w:t>
+      </w:r>
+      <w:r>
+        <w:rPr>
+          <w:sz w:val="28"/>
+        </w:rPr>
+        <w:t>: 6 – 4 – 1 – 5 – 3 – 2 – 0.</w:t>
+      </w:r>
+    </w:p>
+    <w:p>
+      <w:pPr>
+        <w:autoSpaceDE w:val="0"/>
+        <w:autoSpaceDN w:val="0"/>
+        <w:adjustRightInd w:val="0"/>
+        <w:ind w:firstLine="851"/>
+        <w:jc w:val="center"/>
         <w:rPr>
           <w:sz w:val="28"/>
         </w:rPr>
@@ -1921,10 +1826,10 @@
           <w:noProof/>
         </w:rPr>
         <w:drawing>
-          <wp:inline distT="0" distB="0" distL="0" distR="0" wp14:anchorId="03BEA3C2" wp14:editId="780523B0">
-            <wp:extent cx="2994660" cy="1958616"/>
-            <wp:effectExtent l="0" t="0" r="0" b="3810"/>
-            <wp:docPr id="5" name="Рисунок 5"/>
+          <wp:inline distT="0" distB="0" distL="0" distR="0" wp14:anchorId="5B9B315C" wp14:editId="77B483BB">
+            <wp:extent cx="3069772" cy="1948508"/>
+            <wp:effectExtent l="0" t="0" r="0" b="0"/>
+            <wp:docPr id="13" name="Рисунок 13"/>
             <wp:cNvGraphicFramePr>
               <a:graphicFrameLocks xmlns:a="http://schemas.openxmlformats.org/drawingml/2006/main" noChangeAspect="1"/>
             </wp:cNvGraphicFramePr>
@@ -1944,7 +1849,7 @@
                   <pic:spPr>
                     <a:xfrm>
                       <a:off x="0" y="0"/>
-                      <a:ext cx="3002951" cy="1964039"/>
+                      <a:ext cx="3077862" cy="1953643"/>
                     </a:xfrm>
                     <a:prstGeom prst="rect">
                       <a:avLst/>
@@ -1959,13 +1864,77 @@
     </w:p>
     <w:p>
       <w:pPr>
-        <w:autoSpaceDE w:val="0"/>
-        <w:autoSpaceDN w:val="0"/>
-        <w:adjustRightInd w:val="0"/>
-        <w:ind w:firstLine="851"/>
-        <w:jc w:val="both"/>
-        <w:rPr>
-          <w:sz w:val="28"/>
+        <w:ind w:firstLine="851"/>
+        <w:jc w:val="both"/>
+        <w:rPr>
+          <w:b/>
+          <w:sz w:val="28"/>
+        </w:rPr>
+      </w:pPr>
+      <w:r>
+        <w:rPr>
+          <w:b/>
+          <w:sz w:val="28"/>
+        </w:rPr>
+        <w:t>Топологическая сортировка</w:t>
+      </w:r>
+    </w:p>
+    <w:p>
+      <w:pPr>
+        <w:ind w:firstLine="851"/>
+        <w:jc w:val="both"/>
+        <w:rPr>
+          <w:sz w:val="28"/>
+        </w:rPr>
+      </w:pPr>
+      <w:r>
+        <w:rPr>
+          <w:sz w:val="28"/>
+        </w:rPr>
+        <w:t xml:space="preserve">Выполним топологическую сортировку алгоритмом </w:t>
+      </w:r>
+      <w:proofErr w:type="spellStart"/>
+      <w:r>
+        <w:rPr>
+          <w:sz w:val="28"/>
+        </w:rPr>
+        <w:t>Демукрона</w:t>
+      </w:r>
+      <w:proofErr w:type="spellEnd"/>
+      <w:r>
+        <w:rPr>
+          <w:sz w:val="28"/>
+        </w:rPr>
+        <w:t>. Суть в том, что в исходном графе мы будем вычеркивать вершины, являющиеся истоками, а также дуги, связанные с ними. Каждому такому удалению будет соответствовать запись вычеркнутых вершин на новый уровень обновленного графа.</w:t>
+      </w:r>
+    </w:p>
+    <w:p>
+      <w:pPr>
+        <w:autoSpaceDE w:val="0"/>
+        <w:autoSpaceDN w:val="0"/>
+        <w:adjustRightInd w:val="0"/>
+        <w:ind w:firstLine="851"/>
+        <w:jc w:val="both"/>
+        <w:rPr>
+          <w:sz w:val="28"/>
+        </w:rPr>
+      </w:pPr>
+      <w:r>
+        <w:rPr>
+          <w:sz w:val="28"/>
+        </w:rPr>
+        <w:t>В исходном графе только одна вершина является истоком – нулевая. Запишем ее на нулевой уровень отсортированного графа. Ниже приведен исходный граф с вычеркнутыми вершиной нулевого уровня и связанными с ней дугами, а также выстраивающийся отсортированный граф.</w:t>
+      </w:r>
+    </w:p>
+    <w:p>
+      <w:pPr>
+        <w:autoSpaceDE w:val="0"/>
+        <w:autoSpaceDN w:val="0"/>
+        <w:adjustRightInd w:val="0"/>
+        <w:ind w:firstLine="851"/>
+        <w:jc w:val="both"/>
+        <w:rPr>
+          <w:sz w:val="32"/>
         </w:rPr>
       </w:pPr>
       <w:r>
@@ -1974,10 +1943,10 @@
         </w:rPr>
         <w:lastRenderedPageBreak/>
         <w:drawing>
-          <wp:inline distT="0" distB="0" distL="0" distR="0" wp14:anchorId="04AC9AC4" wp14:editId="37387A0C">
-            <wp:extent cx="3413399" cy="2004060"/>
-            <wp:effectExtent l="0" t="0" r="0" b="0"/>
-            <wp:docPr id="18" name="Рисунок 18"/>
+          <wp:inline distT="0" distB="0" distL="0" distR="0" wp14:anchorId="7382CE58" wp14:editId="2B474B86">
+            <wp:extent cx="3421380" cy="2053559"/>
+            <wp:effectExtent l="0" t="0" r="7620" b="4445"/>
+            <wp:docPr id="16" name="Рисунок 16"/>
             <wp:cNvGraphicFramePr>
               <a:graphicFrameLocks xmlns:a="http://schemas.openxmlformats.org/drawingml/2006/main" noChangeAspect="1"/>
             </wp:cNvGraphicFramePr>
@@ -1997,7 +1966,7 @@
                   <pic:spPr>
                     <a:xfrm>
                       <a:off x="0" y="0"/>
-                      <a:ext cx="3425519" cy="2011176"/>
+                      <a:ext cx="3430058" cy="2058768"/>
                     </a:xfrm>
                     <a:prstGeom prst="rect">
                       <a:avLst/>
@@ -2023,13 +1992,43 @@
       </w:pPr>
       <w:r>
         <w:rPr>
+          <w:sz w:val="28"/>
+        </w:rPr>
+        <w:t>Первоначальным истоком была вершина 0, далее продолжаем повторять действия и убирать истоки</w:t>
+      </w:r>
+      <w:r>
+        <w:rPr>
+          <w:sz w:val="28"/>
+        </w:rPr>
+        <w:t>, переходя от меньшей вершины к большей</w:t>
+      </w:r>
+      <w:r>
+        <w:rPr>
+          <w:sz w:val="28"/>
+        </w:rPr>
+        <w:t>.</w:t>
+      </w:r>
+    </w:p>
+    <w:p>
+      <w:pPr>
+        <w:autoSpaceDE w:val="0"/>
+        <w:autoSpaceDN w:val="0"/>
+        <w:adjustRightInd w:val="0"/>
+        <w:ind w:firstLine="851"/>
+        <w:jc w:val="both"/>
+        <w:rPr>
+          <w:sz w:val="28"/>
+        </w:rPr>
+      </w:pPr>
+      <w:r>
+        <w:rPr>
           <w:noProof/>
         </w:rPr>
         <w:drawing>
-          <wp:inline distT="0" distB="0" distL="0" distR="0" wp14:anchorId="74FA0822" wp14:editId="067D705B">
-            <wp:extent cx="2202180" cy="2075033"/>
-            <wp:effectExtent l="0" t="0" r="7620" b="1905"/>
-            <wp:docPr id="19" name="Рисунок 19"/>
+          <wp:inline distT="0" distB="0" distL="0" distR="0" wp14:anchorId="03BEA3C2" wp14:editId="780523B0">
+            <wp:extent cx="2994660" cy="1958616"/>
+            <wp:effectExtent l="0" t="0" r="0" b="3810"/>
+            <wp:docPr id="5" name="Рисунок 5"/>
             <wp:cNvGraphicFramePr>
               <a:graphicFrameLocks xmlns:a="http://schemas.openxmlformats.org/drawingml/2006/main" noChangeAspect="1"/>
             </wp:cNvGraphicFramePr>
@@ -2049,7 +2048,7 @@
                   <pic:spPr>
                     <a:xfrm>
                       <a:off x="0" y="0"/>
-                      <a:ext cx="2213422" cy="2085625"/>
+                      <a:ext cx="3002951" cy="1964039"/>
                     </a:xfrm>
                     <a:prstGeom prst="rect">
                       <a:avLst/>
@@ -2078,10 +2077,10 @@
           <w:noProof/>
         </w:rPr>
         <w:drawing>
-          <wp:inline distT="0" distB="0" distL="0" distR="0" wp14:anchorId="601A127D" wp14:editId="47306EC4">
-            <wp:extent cx="2263140" cy="1305847"/>
-            <wp:effectExtent l="0" t="0" r="3810" b="8890"/>
-            <wp:docPr id="20" name="Рисунок 20"/>
+          <wp:inline distT="0" distB="0" distL="0" distR="0" wp14:anchorId="04AC9AC4" wp14:editId="37387A0C">
+            <wp:extent cx="3413399" cy="2004060"/>
+            <wp:effectExtent l="0" t="0" r="0" b="0"/>
+            <wp:docPr id="18" name="Рисунок 18"/>
             <wp:cNvGraphicFramePr>
               <a:graphicFrameLocks xmlns:a="http://schemas.openxmlformats.org/drawingml/2006/main" noChangeAspect="1"/>
             </wp:cNvGraphicFramePr>
@@ -2101,7 +2100,7 @@
                   <pic:spPr>
                     <a:xfrm>
                       <a:off x="0" y="0"/>
-                      <a:ext cx="2296440" cy="1325061"/>
+                      <a:ext cx="3425519" cy="2011176"/>
                     </a:xfrm>
                     <a:prstGeom prst="rect">
                       <a:avLst/>
@@ -2130,10 +2129,10 @@
           <w:noProof/>
         </w:rPr>
         <w:drawing>
-          <wp:inline distT="0" distB="0" distL="0" distR="0" wp14:anchorId="0F162364" wp14:editId="5ED0FC53">
-            <wp:extent cx="2240280" cy="1210388"/>
-            <wp:effectExtent l="0" t="0" r="7620" b="8890"/>
-            <wp:docPr id="21" name="Рисунок 21"/>
+          <wp:inline distT="0" distB="0" distL="0" distR="0" wp14:anchorId="74FA0822" wp14:editId="067D705B">
+            <wp:extent cx="2202180" cy="2075033"/>
+            <wp:effectExtent l="0" t="0" r="7620" b="1905"/>
+            <wp:docPr id="19" name="Рисунок 19"/>
             <wp:cNvGraphicFramePr>
               <a:graphicFrameLocks xmlns:a="http://schemas.openxmlformats.org/drawingml/2006/main" noChangeAspect="1"/>
             </wp:cNvGraphicFramePr>
@@ -2153,7 +2152,7 @@
                   <pic:spPr>
                     <a:xfrm>
                       <a:off x="0" y="0"/>
-                      <a:ext cx="2258810" cy="1220400"/>
+                      <a:ext cx="2213422" cy="2085625"/>
                     </a:xfrm>
                     <a:prstGeom prst="rect">
                       <a:avLst/>
@@ -2179,49 +2178,14 @@
       </w:pPr>
       <w:r>
         <w:rPr>
-          <w:sz w:val="28"/>
-        </w:rPr>
-        <w:t>Таким образом получаем следующую топологическую сортировку: 0 – 2 – 3 – 5 – 1 – 4 – 6.</w:t>
-      </w:r>
-    </w:p>
-    <w:p>
-      <w:pPr>
-        <w:autoSpaceDE w:val="0"/>
-        <w:autoSpaceDN w:val="0"/>
-        <w:adjustRightInd w:val="0"/>
-        <w:ind w:firstLine="851"/>
-        <w:jc w:val="both"/>
-        <w:rPr>
-          <w:sz w:val="28"/>
-        </w:rPr>
-      </w:pPr>
-      <w:r>
-        <w:rPr>
-          <w:sz w:val="28"/>
-        </w:rPr>
-        <w:t>Следующий шаг: соединить вершины в соответствии с исходным графом. Получим следующего вида отсортированный граф.</w:t>
-      </w:r>
-    </w:p>
-    <w:p>
-      <w:pPr>
-        <w:autoSpaceDE w:val="0"/>
-        <w:autoSpaceDN w:val="0"/>
-        <w:adjustRightInd w:val="0"/>
-        <w:ind w:firstLine="851"/>
-        <w:jc w:val="both"/>
-        <w:rPr>
-          <w:sz w:val="28"/>
-        </w:rPr>
-      </w:pPr>
-      <w:r>
-        <w:rPr>
           <w:noProof/>
         </w:rPr>
+        <w:lastRenderedPageBreak/>
         <w:drawing>
-          <wp:inline distT="0" distB="0" distL="0" distR="0" wp14:anchorId="3C9C0E28" wp14:editId="6436AC8B">
-            <wp:extent cx="5250180" cy="1385643"/>
-            <wp:effectExtent l="0" t="0" r="7620" b="5080"/>
-            <wp:docPr id="23" name="Рисунок 23"/>
+          <wp:inline distT="0" distB="0" distL="0" distR="0" wp14:anchorId="601A127D" wp14:editId="47306EC4">
+            <wp:extent cx="2263140" cy="1305847"/>
+            <wp:effectExtent l="0" t="0" r="3810" b="8890"/>
+            <wp:docPr id="20" name="Рисунок 20"/>
             <wp:cNvGraphicFramePr>
               <a:graphicFrameLocks xmlns:a="http://schemas.openxmlformats.org/drawingml/2006/main" noChangeAspect="1"/>
             </wp:cNvGraphicFramePr>
@@ -2241,6 +2205,146 @@
                   <pic:spPr>
                     <a:xfrm>
                       <a:off x="0" y="0"/>
+                      <a:ext cx="2296440" cy="1325061"/>
+                    </a:xfrm>
+                    <a:prstGeom prst="rect">
+                      <a:avLst/>
+                    </a:prstGeom>
+                  </pic:spPr>
+                </pic:pic>
+              </a:graphicData>
+            </a:graphic>
+          </wp:inline>
+        </w:drawing>
+      </w:r>
+    </w:p>
+    <w:p>
+      <w:pPr>
+        <w:autoSpaceDE w:val="0"/>
+        <w:autoSpaceDN w:val="0"/>
+        <w:adjustRightInd w:val="0"/>
+        <w:ind w:firstLine="851"/>
+        <w:jc w:val="both"/>
+        <w:rPr>
+          <w:sz w:val="28"/>
+        </w:rPr>
+      </w:pPr>
+      <w:r>
+        <w:rPr>
+          <w:noProof/>
+        </w:rPr>
+        <w:drawing>
+          <wp:inline distT="0" distB="0" distL="0" distR="0" wp14:anchorId="0F162364" wp14:editId="5ED0FC53">
+            <wp:extent cx="2240280" cy="1210388"/>
+            <wp:effectExtent l="0" t="0" r="7620" b="8890"/>
+            <wp:docPr id="21" name="Рисунок 21"/>
+            <wp:cNvGraphicFramePr>
+              <a:graphicFrameLocks xmlns:a="http://schemas.openxmlformats.org/drawingml/2006/main" noChangeAspect="1"/>
+            </wp:cNvGraphicFramePr>
+            <a:graphic xmlns:a="http://schemas.openxmlformats.org/drawingml/2006/main">
+              <a:graphicData uri="http://schemas.openxmlformats.org/drawingml/2006/picture">
+                <pic:pic xmlns:pic="http://schemas.openxmlformats.org/drawingml/2006/picture">
+                  <pic:nvPicPr>
+                    <pic:cNvPr id="1" name=""/>
+                    <pic:cNvPicPr/>
+                  </pic:nvPicPr>
+                  <pic:blipFill>
+                    <a:blip r:embed="rId25"/>
+                    <a:stretch>
+                      <a:fillRect/>
+                    </a:stretch>
+                  </pic:blipFill>
+                  <pic:spPr>
+                    <a:xfrm>
+                      <a:off x="0" y="0"/>
+                      <a:ext cx="2258810" cy="1220400"/>
+                    </a:xfrm>
+                    <a:prstGeom prst="rect">
+                      <a:avLst/>
+                    </a:prstGeom>
+                  </pic:spPr>
+                </pic:pic>
+              </a:graphicData>
+            </a:graphic>
+          </wp:inline>
+        </w:drawing>
+      </w:r>
+    </w:p>
+    <w:p>
+      <w:pPr>
+        <w:autoSpaceDE w:val="0"/>
+        <w:autoSpaceDN w:val="0"/>
+        <w:adjustRightInd w:val="0"/>
+        <w:ind w:firstLine="851"/>
+        <w:jc w:val="both"/>
+        <w:rPr>
+          <w:sz w:val="28"/>
+        </w:rPr>
+      </w:pPr>
+      <w:r>
+        <w:rPr>
+          <w:sz w:val="28"/>
+        </w:rPr>
+        <w:t>Таким образом получаем следующую топологическую сортировку: 0 – 2 – 3 – 5 – 1 – 4 – 6.</w:t>
+      </w:r>
+    </w:p>
+    <w:p>
+      <w:pPr>
+        <w:autoSpaceDE w:val="0"/>
+        <w:autoSpaceDN w:val="0"/>
+        <w:adjustRightInd w:val="0"/>
+        <w:ind w:firstLine="851"/>
+        <w:jc w:val="both"/>
+        <w:rPr>
+          <w:sz w:val="28"/>
+        </w:rPr>
+      </w:pPr>
+      <w:r>
+        <w:rPr>
+          <w:sz w:val="28"/>
+        </w:rPr>
+        <w:t>Следующий шаг: соединить вершины в соответствии с исходным графом. Получим следующего вида отсортированный граф.</w:t>
+      </w:r>
+    </w:p>
+    <w:p>
+      <w:pPr>
+        <w:autoSpaceDE w:val="0"/>
+        <w:autoSpaceDN w:val="0"/>
+        <w:adjustRightInd w:val="0"/>
+        <w:ind w:firstLine="851"/>
+        <w:jc w:val="both"/>
+        <w:rPr>
+          <w:sz w:val="28"/>
+        </w:rPr>
+      </w:pPr>
+      <w:r>
+        <w:rPr>
+          <w:noProof/>
+        </w:rPr>
+        <w:drawing>
+          <wp:inline distT="0" distB="0" distL="0" distR="0" wp14:anchorId="3C9C0E28" wp14:editId="6436AC8B">
+            <wp:extent cx="5250180" cy="1385643"/>
+            <wp:effectExtent l="0" t="0" r="7620" b="5080"/>
+            <wp:docPr id="23" name="Рисунок 23"/>
+            <wp:cNvGraphicFramePr>
+              <a:graphicFrameLocks xmlns:a="http://schemas.openxmlformats.org/drawingml/2006/main" noChangeAspect="1"/>
+            </wp:cNvGraphicFramePr>
+            <a:graphic xmlns:a="http://schemas.openxmlformats.org/drawingml/2006/main">
+              <a:graphicData uri="http://schemas.openxmlformats.org/drawingml/2006/picture">
+                <pic:pic xmlns:pic="http://schemas.openxmlformats.org/drawingml/2006/picture">
+                  <pic:nvPicPr>
+                    <pic:cNvPr id="1" name=""/>
+                    <pic:cNvPicPr/>
+                  </pic:nvPicPr>
+                  <pic:blipFill>
+                    <a:blip r:embed="rId26"/>
+                    <a:stretch>
+                      <a:fillRect/>
+                    </a:stretch>
+                  </pic:blipFill>
+                  <pic:spPr>
+                    <a:xfrm>
+                      <a:off x="0" y="0"/>
                       <a:ext cx="5262999" cy="1389026"/>
                     </a:xfrm>
                     <a:prstGeom prst="rect">
@@ -2288,7 +2392,6 @@
           <w:szCs w:val="28"/>
           <w:u w:val="single"/>
         </w:rPr>
-        <w:lastRenderedPageBreak/>
         <w:t>Задание 2.</w:t>
       </w:r>
       <w:r>
@@ -2508,6 +2611,7 @@
           <w:noProof/>
           <w:sz w:val="36"/>
         </w:rPr>
+        <w:lastRenderedPageBreak/>
         <w:drawing>
           <wp:inline distT="0" distB="0" distL="0" distR="0">
             <wp:extent cx="3406140" cy="5320833"/>
@@ -2524,7 +2628,7 @@
                     <pic:cNvPicPr/>
                   </pic:nvPicPr>
                   <pic:blipFill>
-                    <a:blip r:embed="rId25">
+                    <a:blip r:embed="rId27">
                       <a:extLst>
                         <a:ext uri="{28A0092B-C50C-407E-A947-70E740481C1C}">
                           <a14:useLocalDpi xmlns:a14="http://schemas.microsoft.com/office/drawing/2010/main" val="0"/>
@@ -2626,7 +2730,7 @@
       </w:r>
     </w:p>
     <w:sectPr>
-      <w:footerReference w:type="first" r:id="rId26"/>
+      <w:footerReference w:type="first" r:id="rId28"/>
       <w:pgSz w:w="11906" w:h="16838"/>
       <w:pgMar w:top="1134" w:right="850" w:bottom="1134" w:left="1701" w:header="708" w:footer="708" w:gutter="0"/>
       <w:cols w:space="708"/>
